--- a/CS2/CaseStudy_2_Response.docx
+++ b/CS2/CaseStudy_2_Response.docx
@@ -11,8 +11,6 @@
           <w:sz w:val="24"/>
         </w:rPr>
       </w:pPr>
-      <w:bookmarkStart w:id="0" w:name="_GoBack"/>
-      <w:bookmarkEnd w:id="0"/>
       <w:r>
         <w:rPr>
           <w:noProof/>
@@ -672,9 +670,9 @@
             <o:lock v:ext="edit" aspectratio="t"/>
           </v:shapetype>
           <v:shape id="_x0000_i1025" type="#_x0000_t75" style="width:166.5pt;height:1in" o:ole="">
-            <v:imagedata r:id="rId5" o:title=""/>
+            <v:imagedata r:id="rId6" o:title=""/>
           </v:shape>
-          <o:OLEObject Type="Embed" ProgID="MS_ClipArt_Gallery" ShapeID="_x0000_i1025" DrawAspect="Content" ObjectID="_1585129355" r:id="rId6"/>
+          <o:OLEObject Type="Embed" ProgID="MS_ClipArt_Gallery" ShapeID="_x0000_i1025" DrawAspect="Content" ObjectID="_1585576354" r:id="rId7"/>
         </w:object>
       </w:r>
     </w:p>
@@ -1323,6 +1321,9 @@
       </w:pPr>
     </w:p>
     <w:p>
+      <w:pPr>
+        <w:keepNext/>
+      </w:pPr>
       <w:r>
         <w:rPr>
           <w:noProof/>
@@ -1346,7 +1347,7 @@
                     </pic:cNvPicPr>
                   </pic:nvPicPr>
                   <pic:blipFill>
-                    <a:blip r:embed="rId7" cstate="print">
+                    <a:blip r:embed="rId8" cstate="print">
                       <a:extLst>
                         <a:ext uri="{28A0092B-C50C-407E-A947-70E740481C1C}">
                           <a14:useLocalDpi xmlns:a14="http://schemas.microsoft.com/office/drawing/2010/main" val="0"/>
@@ -1379,91 +1380,38 @@
       </w:r>
     </w:p>
     <w:p>
+      <w:pPr>
+        <w:pStyle w:val="Caption"/>
+      </w:pPr>
+      <w:r>
+        <w:t xml:space="preserve">Figure </w:t>
+      </w:r>
+      <w:r>
+        <w:fldChar w:fldCharType="begin"/>
+      </w:r>
+      <w:r>
+        <w:instrText xml:space="preserve"> SEQ Figure \* ARABIC </w:instrText>
+      </w:r>
+      <w:r>
+        <w:fldChar w:fldCharType="separate"/>
+      </w:r>
       <w:r>
         <w:rPr>
-          <w:b/>
-          <w:bCs/>
           <w:noProof/>
         </w:rPr>
-        <mc:AlternateContent>
-          <mc:Choice Requires="wps">
-            <w:drawing>
-              <wp:anchor distT="0" distB="0" distL="114300" distR="114300" simplePos="0" relativeHeight="251663360" behindDoc="0" locked="0" layoutInCell="1" allowOverlap="1" wp14:anchorId="64B90C8B" wp14:editId="2A2314D4">
-                <wp:simplePos x="0" y="0"/>
-                <wp:positionH relativeFrom="column">
-                  <wp:posOffset>3514725</wp:posOffset>
-                </wp:positionH>
-                <wp:positionV relativeFrom="paragraph">
-                  <wp:posOffset>1750060</wp:posOffset>
-                </wp:positionV>
-                <wp:extent cx="1905000" cy="714375"/>
-                <wp:effectExtent l="0" t="0" r="19050" b="28575"/>
-                <wp:wrapNone/>
-                <wp:docPr id="3" name="Text Box 3"/>
-                <wp:cNvGraphicFramePr/>
-                <a:graphic xmlns:a="http://schemas.openxmlformats.org/drawingml/2006/main">
-                  <a:graphicData uri="http://schemas.microsoft.com/office/word/2010/wordprocessingShape">
-                    <wps:wsp>
-                      <wps:cNvSpPr txBox="1"/>
-                      <wps:spPr>
-                        <a:xfrm>
-                          <a:off x="0" y="0"/>
-                          <a:ext cx="1905000" cy="714375"/>
-                        </a:xfrm>
-                        <a:prstGeom prst="rect">
-                          <a:avLst/>
-                        </a:prstGeom>
-                        <a:solidFill>
-                          <a:schemeClr val="lt1"/>
-                        </a:solidFill>
-                        <a:ln w="6350">
-                          <a:solidFill>
-                            <a:prstClr val="black"/>
-                          </a:solidFill>
-                        </a:ln>
-                      </wps:spPr>
-                      <wps:txbx>
-                        <w:txbxContent>
-                          <w:p>
-                            <w:r>
-                              <w:t>The treatments are applied after a wash-out period to avoid cross-over.</w:t>
-                            </w:r>
-                          </w:p>
-                        </w:txbxContent>
-                      </wps:txbx>
-                      <wps:bodyPr rot="0" spcFirstLastPara="0" vertOverflow="overflow" horzOverflow="overflow" vert="horz" wrap="square" lIns="91440" tIns="45720" rIns="91440" bIns="45720" numCol="1" spcCol="0" rtlCol="0" fromWordArt="0" anchor="t" anchorCtr="0" forceAA="0" compatLnSpc="1">
-                        <a:prstTxWarp prst="textNoShape">
-                          <a:avLst/>
-                        </a:prstTxWarp>
-                        <a:noAutofit/>
-                      </wps:bodyPr>
-                    </wps:wsp>
-                  </a:graphicData>
-                </a:graphic>
-                <wp14:sizeRelV relativeFrom="margin">
-                  <wp14:pctHeight>0</wp14:pctHeight>
-                </wp14:sizeRelV>
-              </wp:anchor>
-            </w:drawing>
-          </mc:Choice>
-          <mc:Fallback>
-            <w:pict>
-              <v:shape w14:anchorId="64B90C8B" id="Text Box 3" o:spid="_x0000_s1029" type="#_x0000_t202" style="position:absolute;margin-left:276.75pt;margin-top:137.8pt;width:150pt;height:56.25pt;z-index:251663360;visibility:visible;mso-wrap-style:square;mso-height-percent:0;mso-wrap-distance-left:9pt;mso-wrap-distance-top:0;mso-wrap-distance-right:9pt;mso-wrap-distance-bottom:0;mso-position-horizontal:absolute;mso-position-horizontal-relative:text;mso-position-vertical:absolute;mso-position-vertical-relative:text;mso-height-percent:0;mso-height-relative:margin;v-text-anchor:top" o:gfxdata="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" fillcolor="white [3201]" strokeweight=".5pt">
-                <v:textbox>
-                  <w:txbxContent>
-                    <w:p>
-                      <w:r>
-                        <w:t>The treatments are applied after a wash-out period to avoid cross-over.</w:t>
-                      </w:r>
-                    </w:p>
-                  </w:txbxContent>
-                </v:textbox>
-              </v:shape>
-            </w:pict>
-          </mc:Fallback>
-        </mc:AlternateContent>
-      </w:r>
-    </w:p>
+        <w:t>1</w:t>
+      </w:r>
+      <w:r>
+        <w:rPr>
+          <w:noProof/>
+        </w:rPr>
+        <w:fldChar w:fldCharType="end"/>
+      </w:r>
+      <w:r>
+        <w:t xml:space="preserve"> - Study Diagram</w:t>
+      </w:r>
+    </w:p>
+    <w:p/>
     <w:p/>
     <w:p>
       <w:r>
@@ -1483,7 +1431,31 @@
         </w:numPr>
       </w:pPr>
       <w:r>
-        <w:t xml:space="preserve">Request for help in analyzing the data.      </w:t>
+        <w:t>Request for help in analyzing the data.</w:t>
+      </w:r>
+    </w:p>
+    <w:p>
+      <w:pPr>
+        <w:pStyle w:val="ListParagraph"/>
+        <w:numPr>
+          <w:ilvl w:val="0"/>
+          <w:numId w:val="1"/>
+        </w:numPr>
+      </w:pPr>
+      <w:r>
+        <w:t>Analyze the main effects of the factors: amount of sugar and amount of freshness.</w:t>
+      </w:r>
+    </w:p>
+    <w:p>
+      <w:pPr>
+        <w:pStyle w:val="ListParagraph"/>
+        <w:numPr>
+          <w:ilvl w:val="0"/>
+          <w:numId w:val="1"/>
+        </w:numPr>
+      </w:pPr>
+      <w:r>
+        <w:t>Analyze the interaction between the two factors.</w:t>
       </w:r>
     </w:p>
     <w:p>
@@ -2404,6 +2376,9 @@
       </w:r>
     </w:p>
     <w:p>
+      <w:pPr>
+        <w:keepNext/>
+      </w:pPr>
       <w:r>
         <w:rPr>
           <w:noProof/>
@@ -2425,7 +2400,7 @@
                     <pic:cNvPicPr/>
                   </pic:nvPicPr>
                   <pic:blipFill>
-                    <a:blip r:embed="rId8"/>
+                    <a:blip r:embed="rId9"/>
                     <a:stretch>
                       <a:fillRect/>
                     </a:stretch>
@@ -2447,20 +2422,43 @@
       </w:r>
     </w:p>
     <w:p>
+      <w:pPr>
+        <w:pStyle w:val="Caption"/>
+      </w:pPr>
+      <w:r>
+        <w:t xml:space="preserve">Figure </w:t>
+      </w:r>
+      <w:r>
+        <w:fldChar w:fldCharType="begin"/>
+      </w:r>
+      <w:r>
+        <w:instrText xml:space="preserve"> SEQ Figure \* ARABIC </w:instrText>
+      </w:r>
+      <w:r>
+        <w:fldChar w:fldCharType="separate"/>
+      </w:r>
+      <w:r>
+        <w:rPr>
+          <w:noProof/>
+        </w:rPr>
+        <w:t>2</w:t>
+      </w:r>
+      <w:r>
+        <w:rPr>
+          <w:noProof/>
+        </w:rPr>
+        <w:fldChar w:fldCharType="end"/>
+      </w:r>
+      <w:r>
+        <w:t xml:space="preserve"> - Boxplot of Sugar vs Taste</w:t>
+      </w:r>
+    </w:p>
+    <w:p>
       <w:r>
         <w:t xml:space="preserve">This boxplot reveals to us that the means are fairly consistent at all </w:t>
       </w:r>
       <w:r>
-        <w:t xml:space="preserve">three </w:t>
-      </w:r>
-      <w:r>
-        <w:t>levels</w:t>
-      </w:r>
-      <w:r>
-        <w:t xml:space="preserve"> of </w:t>
-      </w:r>
-      <w:r>
-        <w:t xml:space="preserve">sugar </w:t>
+        <w:t xml:space="preserve">three levels of sugar </w:t>
       </w:r>
       <w:r>
         <w:t>data. There does not seem to be any outliers or oddities about the plot.</w:t>
@@ -2487,6 +2485,9 @@
       </w:r>
     </w:p>
     <w:p>
+      <w:pPr>
+        <w:keepNext/>
+      </w:pPr>
       <w:r>
         <w:rPr>
           <w:noProof/>
@@ -2508,7 +2509,7 @@
                     <pic:cNvPicPr/>
                   </pic:nvPicPr>
                   <pic:blipFill>
-                    <a:blip r:embed="rId9"/>
+                    <a:blip r:embed="rId10"/>
                     <a:stretch>
                       <a:fillRect/>
                     </a:stretch>
@@ -2529,6 +2530,44 @@
         </w:drawing>
       </w:r>
     </w:p>
+    <w:p>
+      <w:pPr>
+        <w:pStyle w:val="Caption"/>
+      </w:pPr>
+      <w:r>
+        <w:t xml:space="preserve">Figure </w:t>
+      </w:r>
+      <w:r>
+        <w:fldChar w:fldCharType="begin"/>
+      </w:r>
+      <w:r>
+        <w:instrText xml:space="preserve"> SEQ Figure \* ARABIC </w:instrText>
+      </w:r>
+      <w:r>
+        <w:fldChar w:fldCharType="separate"/>
+      </w:r>
+      <w:r>
+        <w:rPr>
+          <w:noProof/>
+        </w:rPr>
+        <w:t>3</w:t>
+      </w:r>
+      <w:r>
+        <w:rPr>
+          <w:noProof/>
+        </w:rPr>
+        <w:fldChar w:fldCharType="end"/>
+      </w:r>
+      <w:r>
+        <w:t xml:space="preserve"> - Boxplot of </w:t>
+      </w:r>
+      <w:r>
+        <w:t>Freshness</w:t>
+      </w:r>
+      <w:r>
+        <w:t xml:space="preserve"> vs Taste</w:t>
+      </w:r>
+    </w:p>
     <w:p/>
     <w:p/>
     <w:p>
@@ -2547,20 +2586,158 @@
         <w:pStyle w:val="Heading2"/>
       </w:pPr>
       <w:r>
-        <w:t>Means: Grand and Treatment specific</w:t>
-      </w:r>
-    </w:p>
-    <w:p>
-      <w:r>
-        <w:t>Let’s look at the various means of the scores grouped by treatment:</w:t>
-      </w:r>
-    </w:p>
-    <w:p>
+        <w:t>Interaction Plot</w:t>
+      </w:r>
+    </w:p>
+    <w:p>
+      <w:r>
+        <w:t xml:space="preserve">It is meaningful to look at the interaction plot to </w:t>
+      </w:r>
+      <w:r>
+        <w:t xml:space="preserve">analyze the interaction between the level of sugar and freshness factors. Using </w:t>
+      </w:r>
+      <w:proofErr w:type="spellStart"/>
+      <w:r>
+        <w:t>minitab</w:t>
+      </w:r>
+      <w:proofErr w:type="spellEnd"/>
+      <w:r>
+        <w:t xml:space="preserve"> we plot the interaction and get the following output:</w:t>
+      </w:r>
+    </w:p>
+    <w:p>
+      <w:pPr>
+        <w:keepNext/>
+      </w:pPr>
       <w:r>
         <w:rPr>
           <w:noProof/>
         </w:rPr>
         <w:lastRenderedPageBreak/>
+        <w:drawing>
+          <wp:inline distT="0" distB="0" distL="0" distR="0" wp14:anchorId="6D6979DA" wp14:editId="0274A220">
+            <wp:extent cx="5380952" cy="3485714"/>
+            <wp:effectExtent l="0" t="0" r="0" b="635"/>
+            <wp:docPr id="6" name="Picture 6"/>
+            <wp:cNvGraphicFramePr>
+              <a:graphicFrameLocks xmlns:a="http://schemas.openxmlformats.org/drawingml/2006/main" noChangeAspect="1"/>
+            </wp:cNvGraphicFramePr>
+            <a:graphic xmlns:a="http://schemas.openxmlformats.org/drawingml/2006/main">
+              <a:graphicData uri="http://schemas.openxmlformats.org/drawingml/2006/picture">
+                <pic:pic xmlns:pic="http://schemas.openxmlformats.org/drawingml/2006/picture">
+                  <pic:nvPicPr>
+                    <pic:cNvPr id="1" name=""/>
+                    <pic:cNvPicPr/>
+                  </pic:nvPicPr>
+                  <pic:blipFill>
+                    <a:blip r:embed="rId11"/>
+                    <a:stretch>
+                      <a:fillRect/>
+                    </a:stretch>
+                  </pic:blipFill>
+                  <pic:spPr>
+                    <a:xfrm>
+                      <a:off x="0" y="0"/>
+                      <a:ext cx="5380952" cy="3485714"/>
+                    </a:xfrm>
+                    <a:prstGeom prst="rect">
+                      <a:avLst/>
+                    </a:prstGeom>
+                  </pic:spPr>
+                </pic:pic>
+              </a:graphicData>
+            </a:graphic>
+          </wp:inline>
+        </w:drawing>
+      </w:r>
+    </w:p>
+    <w:p>
+      <w:pPr>
+        <w:pStyle w:val="Caption"/>
+      </w:pPr>
+      <w:r>
+        <w:t xml:space="preserve">Figure </w:t>
+      </w:r>
+      <w:r>
+        <w:fldChar w:fldCharType="begin"/>
+      </w:r>
+      <w:r>
+        <w:instrText xml:space="preserve"> SEQ Figure \* ARABIC </w:instrText>
+      </w:r>
+      <w:r>
+        <w:fldChar w:fldCharType="separate"/>
+      </w:r>
+      <w:r>
+        <w:rPr>
+          <w:noProof/>
+        </w:rPr>
+        <w:t>4</w:t>
+      </w:r>
+      <w:r>
+        <w:fldChar w:fldCharType="end"/>
+      </w:r>
+      <w:r>
+        <w:t xml:space="preserve"> - Interaction of the factors</w:t>
+      </w:r>
+    </w:p>
+    <w:p>
+      <w:r>
+        <w:t>The interaction while is expected looks suspicious. The double and half sugars are going almost parallel. We will see what results we get from the model but the interaction is suspect at this point.</w:t>
+      </w:r>
+    </w:p>
+    <w:p/>
+    <w:p>
+      <w:pPr>
+        <w:pStyle w:val="Heading2"/>
+      </w:pPr>
+      <w:r>
+        <w:t>Means: Grand and Treatment specific</w:t>
+      </w:r>
+    </w:p>
+    <w:p>
+      <w:r>
+        <w:t>Let’s look at the various means of the scores grouped by treatment:</w:t>
+      </w:r>
+    </w:p>
+    <w:p>
+      <w:pPr>
+        <w:pStyle w:val="Caption"/>
+        <w:keepNext/>
+      </w:pPr>
+      <w:r>
+        <w:lastRenderedPageBreak/>
+        <w:t xml:space="preserve">Table </w:t>
+      </w:r>
+      <w:r>
+        <w:fldChar w:fldCharType="begin"/>
+      </w:r>
+      <w:r>
+        <w:instrText xml:space="preserve"> SEQ Table \* ARABIC </w:instrText>
+      </w:r>
+      <w:r>
+        <w:fldChar w:fldCharType="separate"/>
+      </w:r>
+      <w:r>
+        <w:rPr>
+          <w:noProof/>
+        </w:rPr>
+        <w:t>1</w:t>
+      </w:r>
+      <w:r>
+        <w:rPr>
+          <w:noProof/>
+        </w:rPr>
+        <w:fldChar w:fldCharType="end"/>
+      </w:r>
+      <w:r>
+        <w:t xml:space="preserve"> - Treatment and grand means</w:t>
+      </w:r>
+    </w:p>
+    <w:p>
+      <w:r>
+        <w:rPr>
+          <w:noProof/>
+        </w:rPr>
         <w:drawing>
           <wp:inline distT="0" distB="0" distL="0" distR="0" wp14:anchorId="3B19469B" wp14:editId="53B67842">
             <wp:extent cx="3076190" cy="4161905"/>
@@ -2577,7 +2754,7 @@
                     <pic:cNvPicPr/>
                   </pic:nvPicPr>
                   <pic:blipFill>
-                    <a:blip r:embed="rId10"/>
+                    <a:blip r:embed="rId12"/>
                     <a:stretch>
                       <a:fillRect/>
                     </a:stretch>
@@ -2676,13 +2853,7 @@
       </w:pPr>
       <w:r>
         <w:tab/>
-        <w:t>title '</w:t>
-      </w:r>
-      <w:r>
-        <w:t>Mean output</w:t>
-      </w:r>
-      <w:r>
-        <w:t>';</w:t>
+        <w:t>title 'Mean output';</w:t>
       </w:r>
     </w:p>
     <w:p>
@@ -2806,6 +2977,36 @@
     <w:p>
       <w:r>
         <w:t>We get the following results:</w:t>
+      </w:r>
+    </w:p>
+    <w:p>
+      <w:pPr>
+        <w:pStyle w:val="Caption"/>
+        <w:keepNext/>
+      </w:pPr>
+      <w:r>
+        <w:t xml:space="preserve">Table </w:t>
+      </w:r>
+      <w:r>
+        <w:fldChar w:fldCharType="begin"/>
+      </w:r>
+      <w:r>
+        <w:instrText xml:space="preserve"> SEQ Table \* ARABIC </w:instrText>
+      </w:r>
+      <w:r>
+        <w:fldChar w:fldCharType="separate"/>
+      </w:r>
+      <w:r>
+        <w:rPr>
+          <w:noProof/>
+        </w:rPr>
+        <w:t>2</w:t>
+      </w:r>
+      <w:r>
+        <w:fldChar w:fldCharType="end"/>
+      </w:r>
+      <w:r>
+        <w:t xml:space="preserve"> -  Model for both factors and their interaction</w:t>
       </w:r>
     </w:p>
     <w:tbl>
@@ -3995,7 +4196,31 @@
     <w:p/>
     <w:p>
       <w:r>
-        <w:t>We notice here that the residual has very high degrees of freedom and therefore include the interaction Day*Batch(Sugar) as in the following code:</w:t>
+        <w:t>We notice here that the residual has very high degrees of freedom</w:t>
+      </w:r>
+      <w:r>
+        <w:t>. T</w:t>
+      </w:r>
+      <w:r>
+        <w:t xml:space="preserve">he reason is </w:t>
+      </w:r>
+      <w:r>
+        <w:t xml:space="preserve">that </w:t>
+      </w:r>
+      <w:r>
+        <w:t xml:space="preserve">there are replicate values (scores from 5 cookies for each sugar and day combination), which can be used to estimate the residual at the subplot level. </w:t>
+      </w:r>
+      <w:r>
+        <w:t xml:space="preserve">Had there been </w:t>
+      </w:r>
+      <w:r>
+        <w:t>no replicates, day and batch interaction are assumed to be insignificant and used to estimate the residual</w:t>
+      </w:r>
+      <w:r>
+        <w:t xml:space="preserve">. Here we will </w:t>
+      </w:r>
+      <w:r>
+        <w:t>therefore include the interaction Day*Batch(Sugar) as in the following code:</w:t>
       </w:r>
     </w:p>
     <w:p>
@@ -4072,6 +4297,36 @@
       <w:r>
         <w:lastRenderedPageBreak/>
         <w:t>Now we get the following results</w:t>
+      </w:r>
+    </w:p>
+    <w:p>
+      <w:pPr>
+        <w:pStyle w:val="Caption"/>
+        <w:keepNext/>
+      </w:pPr>
+      <w:r>
+        <w:t xml:space="preserve">Table </w:t>
+      </w:r>
+      <w:r>
+        <w:fldChar w:fldCharType="begin"/>
+      </w:r>
+      <w:r>
+        <w:instrText xml:space="preserve"> SEQ Table \* ARABIC </w:instrText>
+      </w:r>
+      <w:r>
+        <w:fldChar w:fldCharType="separate"/>
+      </w:r>
+      <w:r>
+        <w:rPr>
+          <w:noProof/>
+        </w:rPr>
+        <w:t>3</w:t>
+      </w:r>
+      <w:r>
+        <w:fldChar w:fldCharType="end"/>
+      </w:r>
+      <w:r>
+        <w:t xml:space="preserve"> -  Model for both factors and their interaction</w:t>
       </w:r>
     </w:p>
     <w:tbl>
@@ -5442,6 +5697,7 @@
         <w:pStyle w:val="Heading2"/>
       </w:pPr>
       <w:r>
+        <w:lastRenderedPageBreak/>
         <w:t>Model without the interaction term</w:t>
       </w:r>
     </w:p>
@@ -5456,7 +5712,6 @@
         <w:framePr w:wrap="around"/>
       </w:pPr>
       <w:r>
-        <w:lastRenderedPageBreak/>
         <w:t xml:space="preserve">proc mixed data=baking method=type3 plots=all; </w:t>
       </w:r>
     </w:p>
@@ -5518,6 +5773,42 @@
     <w:p>
       <w:r>
         <w:t>From this model we get the following results:</w:t>
+      </w:r>
+    </w:p>
+    <w:p>
+      <w:pPr>
+        <w:pStyle w:val="Caption"/>
+        <w:keepNext/>
+      </w:pPr>
+      <w:r>
+        <w:t xml:space="preserve">Table </w:t>
+      </w:r>
+      <w:r>
+        <w:fldChar w:fldCharType="begin"/>
+      </w:r>
+      <w:r>
+        <w:instrText xml:space="preserve"> SEQ Table \* ARABIC </w:instrText>
+      </w:r>
+      <w:r>
+        <w:fldChar w:fldCharType="separate"/>
+      </w:r>
+      <w:r>
+        <w:rPr>
+          <w:noProof/>
+        </w:rPr>
+        <w:t>4</w:t>
+      </w:r>
+      <w:r>
+        <w:fldChar w:fldCharType="end"/>
+      </w:r>
+      <w:r>
+        <w:t xml:space="preserve"> -  Model for both factors </w:t>
+      </w:r>
+      <w:r>
+        <w:t xml:space="preserve">without </w:t>
+      </w:r>
+      <w:r>
+        <w:t>their interaction</w:t>
       </w:r>
     </w:p>
     <w:tbl>
@@ -6541,6 +6832,7 @@
                 <w:b/>
                 <w:bCs/>
               </w:rPr>
+              <w:lastRenderedPageBreak/>
               <w:t>Residual</w:t>
             </w:r>
           </w:p>
@@ -6686,7 +6978,6 @@
     <w:p/>
     <w:p>
       <w:r>
-        <w:lastRenderedPageBreak/>
         <w:t>We find here that the sugar is not significant and therefore take the next step of removing Sugar from the model and only including the Day.</w:t>
       </w:r>
     </w:p>
@@ -6776,7 +7067,46 @@
     </w:p>
     <w:p>
       <w:r>
+        <w:br w:type="page"/>
+      </w:r>
+    </w:p>
+    <w:p>
+      <w:r>
+        <w:lastRenderedPageBreak/>
         <w:t>With this model we get the following results:</w:t>
+      </w:r>
+    </w:p>
+    <w:p>
+      <w:pPr>
+        <w:pStyle w:val="Caption"/>
+        <w:keepNext/>
+      </w:pPr>
+      <w:r>
+        <w:t xml:space="preserve">Table </w:t>
+      </w:r>
+      <w:r>
+        <w:fldChar w:fldCharType="begin"/>
+      </w:r>
+      <w:r>
+        <w:instrText xml:space="preserve"> SEQ Table \* ARABIC </w:instrText>
+      </w:r>
+      <w:r>
+        <w:fldChar w:fldCharType="separate"/>
+      </w:r>
+      <w:r>
+        <w:rPr>
+          <w:noProof/>
+        </w:rPr>
+        <w:t>5</w:t>
+      </w:r>
+      <w:r>
+        <w:fldChar w:fldCharType="end"/>
+      </w:r>
+      <w:r>
+        <w:t xml:space="preserve"> -  Model for </w:t>
+      </w:r>
+      <w:r>
+        <w:t>only freshness factor</w:t>
       </w:r>
     </w:p>
     <w:tbl>
@@ -7777,16 +8107,35 @@
     <w:p/>
     <w:p>
       <w:r>
-        <w:t>LS-Means</w:t>
-      </w:r>
-    </w:p>
-    <w:p>
-      <w:r>
-        <w:lastRenderedPageBreak/>
-        <w:t>We see the following output from the LS-Means</w:t>
-      </w:r>
-    </w:p>
-    <w:p>
+        <w:t>Here we see that the Day factor is significant. Let</w:t>
+      </w:r>
+      <w:r>
+        <w:t>’</w:t>
+      </w:r>
+      <w:r>
+        <w:t>s look at the residuals</w:t>
+      </w:r>
+      <w:r>
+        <w:t>.</w:t>
+      </w:r>
+    </w:p>
+    <w:p>
+      <w:pPr>
+        <w:pStyle w:val="Heading2"/>
+      </w:pPr>
+      <w:r>
+        <w:t>Residuals</w:t>
+      </w:r>
+    </w:p>
+    <w:p>
+      <w:r>
+        <w:t>The residuals plots are:</w:t>
+      </w:r>
+    </w:p>
+    <w:p>
+      <w:pPr>
+        <w:keepNext/>
+      </w:pPr>
       <w:r>
         <w:rPr>
           <w:rFonts w:ascii="Arial" w:hAnsi="Arial" w:cs="Arial"/>
@@ -7795,11 +8144,12 @@
           <w:sz w:val="20"/>
           <w:szCs w:val="20"/>
         </w:rPr>
+        <w:lastRenderedPageBreak/>
         <w:drawing>
-          <wp:inline distT="0" distB="0" distL="0" distR="0" wp14:anchorId="4BDD82B2" wp14:editId="20D2039C">
+          <wp:inline distT="0" distB="0" distL="0" distR="0" wp14:anchorId="38E3CBFF" wp14:editId="3651307A">
             <wp:extent cx="5943600" cy="4457700"/>
             <wp:effectExtent l="0" t="0" r="0" b="0"/>
-            <wp:docPr id="10" name="Picture 10" descr="Plot of Taste least-squares means for Day. With 95% confidence limits."/>
+            <wp:docPr id="3" name="Picture 3" descr="Panel of marginal residuals for Taste. The panel consists of a scatterplot of the residuals, a histogram with normal density, a Q-Q plot, and summary statistics for the residuals and the model fit."/>
             <wp:cNvGraphicFramePr>
               <a:graphicFrameLocks xmlns:a="http://schemas.openxmlformats.org/drawingml/2006/main" noChangeAspect="1"/>
             </wp:cNvGraphicFramePr>
@@ -7807,13 +8157,13 @@
               <a:graphicData uri="http://schemas.openxmlformats.org/drawingml/2006/picture">
                 <pic:pic xmlns:pic="http://schemas.openxmlformats.org/drawingml/2006/picture">
                   <pic:nvPicPr>
-                    <pic:cNvPr id="0" name="Picture 2" descr="Plot of Taste least-squares means for Day. With 95% confidence limits."/>
+                    <pic:cNvPr id="0" name="Picture 2" descr="Panel of marginal residuals for Taste. The panel consists of a scatterplot of the residuals, a histogram with normal density, a Q-Q plot, and summary statistics for the residuals and the model fit."/>
                     <pic:cNvPicPr>
                       <a:picLocks noChangeAspect="1" noChangeArrowheads="1"/>
                     </pic:cNvPicPr>
                   </pic:nvPicPr>
                   <pic:blipFill>
-                    <a:blip r:embed="rId11">
+                    <a:blip r:embed="rId13">
                       <a:extLst>
                         <a:ext uri="{28A0092B-C50C-407E-A947-70E740481C1C}">
                           <a14:useLocalDpi xmlns:a14="http://schemas.microsoft.com/office/drawing/2010/main" val="0"/>
@@ -7845,7 +8195,354 @@
         </w:drawing>
       </w:r>
     </w:p>
+    <w:p>
+      <w:pPr>
+        <w:pStyle w:val="Caption"/>
+      </w:pPr>
+      <w:r>
+        <w:t xml:space="preserve">Figure </w:t>
+      </w:r>
+      <w:r>
+        <w:fldChar w:fldCharType="begin"/>
+      </w:r>
+      <w:r>
+        <w:instrText xml:space="preserve"> SEQ Figure \* ARABIC </w:instrText>
+      </w:r>
+      <w:r>
+        <w:fldChar w:fldCharType="separate"/>
+      </w:r>
+      <w:r>
+        <w:rPr>
+          <w:noProof/>
+        </w:rPr>
+        <w:t>5</w:t>
+      </w:r>
+      <w:r>
+        <w:fldChar w:fldCharType="end"/>
+      </w:r>
+      <w:r>
+        <w:t xml:space="preserve"> - Residual analysis</w:t>
+      </w:r>
+    </w:p>
+    <w:p>
+      <w:r>
+        <w:t>Here we see:</w:t>
+      </w:r>
+    </w:p>
+    <w:p>
+      <w:pPr>
+        <w:pStyle w:val="ListParagraph"/>
+        <w:numPr>
+          <w:ilvl w:val="0"/>
+          <w:numId w:val="1"/>
+        </w:numPr>
+      </w:pPr>
+      <w:r>
+        <w:t>There are two vertical lines around predicted mean=5.25 and =6.5</w:t>
+      </w:r>
+      <w:r>
+        <w:t>. Our normal expectation is that there is no apparent pattern in the data.</w:t>
+      </w:r>
+    </w:p>
+    <w:p>
+      <w:pPr>
+        <w:pStyle w:val="ListParagraph"/>
+        <w:numPr>
+          <w:ilvl w:val="0"/>
+          <w:numId w:val="1"/>
+        </w:numPr>
+      </w:pPr>
+      <w:r>
+        <w:t>In the quantile vs residual plot, we see a linear trend but the step wise pattern looks suspicious.</w:t>
+      </w:r>
+    </w:p>
+    <w:p>
+      <w:pPr>
+        <w:pStyle w:val="ListParagraph"/>
+        <w:numPr>
+          <w:ilvl w:val="0"/>
+          <w:numId w:val="1"/>
+        </w:numPr>
+      </w:pPr>
+      <w:r>
+        <w:t>The bell curve does look normal.</w:t>
+      </w:r>
+    </w:p>
+    <w:p>
+      <w:r>
+        <w:t>Let’s try the conditional residuals:</w:t>
+      </w:r>
+    </w:p>
+    <w:p>
+      <w:pPr>
+        <w:keepNext/>
+      </w:pPr>
+      <w:r>
+        <w:rPr>
+          <w:rFonts w:ascii="Arial" w:hAnsi="Arial" w:cs="Arial"/>
+          <w:noProof/>
+          <w:color w:val="000000"/>
+          <w:sz w:val="20"/>
+          <w:szCs w:val="20"/>
+        </w:rPr>
+        <w:lastRenderedPageBreak/>
+        <w:drawing>
+          <wp:inline distT="0" distB="0" distL="0" distR="0" wp14:anchorId="23E16521" wp14:editId="29AB0BA8">
+            <wp:extent cx="5943600" cy="4457700"/>
+            <wp:effectExtent l="0" t="0" r="0" b="0"/>
+            <wp:docPr id="4" name="Picture 4" descr="Panel of conditional residuals for Taste. The panel consists of a scatterplot of the residuals, a histogram with normal density, a Q-Q plot, and summary statistics for the residuals and the model fit."/>
+            <wp:cNvGraphicFramePr>
+              <a:graphicFrameLocks xmlns:a="http://schemas.openxmlformats.org/drawingml/2006/main" noChangeAspect="1"/>
+            </wp:cNvGraphicFramePr>
+            <a:graphic xmlns:a="http://schemas.openxmlformats.org/drawingml/2006/main">
+              <a:graphicData uri="http://schemas.openxmlformats.org/drawingml/2006/picture">
+                <pic:pic xmlns:pic="http://schemas.openxmlformats.org/drawingml/2006/picture">
+                  <pic:nvPicPr>
+                    <pic:cNvPr id="0" name="Picture 4" descr="Panel of conditional residuals for Taste. The panel consists of a scatterplot of the residuals, a histogram with normal density, a Q-Q plot, and summary statistics for the residuals and the model fit."/>
+                    <pic:cNvPicPr>
+                      <a:picLocks noChangeAspect="1" noChangeArrowheads="1"/>
+                    </pic:cNvPicPr>
+                  </pic:nvPicPr>
+                  <pic:blipFill>
+                    <a:blip r:embed="rId14">
+                      <a:extLst>
+                        <a:ext uri="{28A0092B-C50C-407E-A947-70E740481C1C}">
+                          <a14:useLocalDpi xmlns:a14="http://schemas.microsoft.com/office/drawing/2010/main" val="0"/>
+                        </a:ext>
+                      </a:extLst>
+                    </a:blip>
+                    <a:srcRect/>
+                    <a:stretch>
+                      <a:fillRect/>
+                    </a:stretch>
+                  </pic:blipFill>
+                  <pic:spPr bwMode="auto">
+                    <a:xfrm>
+                      <a:off x="0" y="0"/>
+                      <a:ext cx="5943600" cy="4457700"/>
+                    </a:xfrm>
+                    <a:prstGeom prst="rect">
+                      <a:avLst/>
+                    </a:prstGeom>
+                    <a:noFill/>
+                    <a:ln>
+                      <a:noFill/>
+                    </a:ln>
+                  </pic:spPr>
+                </pic:pic>
+              </a:graphicData>
+            </a:graphic>
+          </wp:inline>
+        </w:drawing>
+      </w:r>
+    </w:p>
+    <w:p>
+      <w:pPr>
+        <w:pStyle w:val="Caption"/>
+      </w:pPr>
+      <w:r>
+        <w:t xml:space="preserve">Figure </w:t>
+      </w:r>
+      <w:r>
+        <w:fldChar w:fldCharType="begin"/>
+      </w:r>
+      <w:r>
+        <w:instrText xml:space="preserve"> SEQ Figure \* ARABIC </w:instrText>
+      </w:r>
+      <w:r>
+        <w:fldChar w:fldCharType="separate"/>
+      </w:r>
+      <w:r>
+        <w:rPr>
+          <w:noProof/>
+        </w:rPr>
+        <w:t>6</w:t>
+      </w:r>
+      <w:r>
+        <w:fldChar w:fldCharType="end"/>
+      </w:r>
+      <w:r>
+        <w:t xml:space="preserve"> - Conditional residual analysis</w:t>
+      </w:r>
+    </w:p>
     <w:p/>
+    <w:p>
+      <w:r>
+        <w:t>We can see from these plots:</w:t>
+      </w:r>
+    </w:p>
+    <w:p>
+      <w:pPr>
+        <w:pStyle w:val="ListParagraph"/>
+        <w:numPr>
+          <w:ilvl w:val="0"/>
+          <w:numId w:val="1"/>
+        </w:numPr>
+      </w:pPr>
+      <w:r>
+        <w:t>The plot of the residuals mostly indicates that there’s no visible trend in the residuals, no outliers, and in general, no changing variance.</w:t>
+      </w:r>
+    </w:p>
+    <w:p>
+      <w:pPr>
+        <w:pStyle w:val="ListParagraph"/>
+        <w:numPr>
+          <w:ilvl w:val="0"/>
+          <w:numId w:val="1"/>
+        </w:numPr>
+      </w:pPr>
+      <w:r>
+        <w:t>The Q-Q plot is a normal probability plot – The plot is almost linear and the assumption of normally distributed residuals holds.</w:t>
+      </w:r>
+    </w:p>
+    <w:p>
+      <w:r>
+        <w:t xml:space="preserve">We see </w:t>
+      </w:r>
+      <w:r>
+        <w:t xml:space="preserve">somewhat </w:t>
+      </w:r>
+      <w:r>
+        <w:t>desirable results from the residual analysis.</w:t>
+      </w:r>
+    </w:p>
+    <w:p/>
+    <w:p>
+      <w:pPr>
+        <w:pStyle w:val="Heading2"/>
+      </w:pPr>
+      <w:r>
+        <w:t>LS-Means</w:t>
+      </w:r>
+    </w:p>
+    <w:p>
+      <w:r>
+        <w:t>We see the following output from the LS-Means</w:t>
+      </w:r>
+    </w:p>
+    <w:p>
+      <w:pPr>
+        <w:keepNext/>
+      </w:pPr>
+      <w:r>
+        <w:rPr>
+          <w:rFonts w:ascii="Arial" w:hAnsi="Arial" w:cs="Arial"/>
+          <w:noProof/>
+          <w:color w:val="000000"/>
+          <w:sz w:val="20"/>
+          <w:szCs w:val="20"/>
+        </w:rPr>
+        <w:lastRenderedPageBreak/>
+        <w:drawing>
+          <wp:inline distT="0" distB="0" distL="0" distR="0" wp14:anchorId="4BDD82B2" wp14:editId="20D2039C">
+            <wp:extent cx="5943600" cy="4457700"/>
+            <wp:effectExtent l="0" t="0" r="0" b="0"/>
+            <wp:docPr id="10" name="Picture 10" descr="Plot of Taste least-squares means for Day. With 95% confidence limits."/>
+            <wp:cNvGraphicFramePr>
+              <a:graphicFrameLocks xmlns:a="http://schemas.openxmlformats.org/drawingml/2006/main" noChangeAspect="1"/>
+            </wp:cNvGraphicFramePr>
+            <a:graphic xmlns:a="http://schemas.openxmlformats.org/drawingml/2006/main">
+              <a:graphicData uri="http://schemas.openxmlformats.org/drawingml/2006/picture">
+                <pic:pic xmlns:pic="http://schemas.openxmlformats.org/drawingml/2006/picture">
+                  <pic:nvPicPr>
+                    <pic:cNvPr id="0" name="Picture 2" descr="Plot of Taste least-squares means for Day. With 95% confidence limits."/>
+                    <pic:cNvPicPr>
+                      <a:picLocks noChangeAspect="1" noChangeArrowheads="1"/>
+                    </pic:cNvPicPr>
+                  </pic:nvPicPr>
+                  <pic:blipFill>
+                    <a:blip r:embed="rId15">
+                      <a:extLst>
+                        <a:ext uri="{28A0092B-C50C-407E-A947-70E740481C1C}">
+                          <a14:useLocalDpi xmlns:a14="http://schemas.microsoft.com/office/drawing/2010/main" val="0"/>
+                        </a:ext>
+                      </a:extLst>
+                    </a:blip>
+                    <a:srcRect/>
+                    <a:stretch>
+                      <a:fillRect/>
+                    </a:stretch>
+                  </pic:blipFill>
+                  <pic:spPr bwMode="auto">
+                    <a:xfrm>
+                      <a:off x="0" y="0"/>
+                      <a:ext cx="5943600" cy="4457700"/>
+                    </a:xfrm>
+                    <a:prstGeom prst="rect">
+                      <a:avLst/>
+                    </a:prstGeom>
+                    <a:noFill/>
+                    <a:ln>
+                      <a:noFill/>
+                    </a:ln>
+                  </pic:spPr>
+                </pic:pic>
+              </a:graphicData>
+            </a:graphic>
+          </wp:inline>
+        </w:drawing>
+      </w:r>
+    </w:p>
+    <w:p>
+      <w:pPr>
+        <w:pStyle w:val="Caption"/>
+      </w:pPr>
+      <w:r>
+        <w:t xml:space="preserve">Figure </w:t>
+      </w:r>
+      <w:r>
+        <w:fldChar w:fldCharType="begin"/>
+      </w:r>
+      <w:r>
+        <w:instrText xml:space="preserve"> SEQ Figure \* ARABIC </w:instrText>
+      </w:r>
+      <w:r>
+        <w:fldChar w:fldCharType="separate"/>
+      </w:r>
+      <w:r>
+        <w:rPr>
+          <w:noProof/>
+        </w:rPr>
+        <w:t>7</w:t>
+      </w:r>
+      <w:r>
+        <w:fldChar w:fldCharType="end"/>
+      </w:r>
+      <w:r>
+        <w:t xml:space="preserve"> - LS Means output</w:t>
+      </w:r>
+    </w:p>
+    <w:p/>
+    <w:p>
+      <w:pPr>
+        <w:pStyle w:val="Caption"/>
+        <w:keepNext/>
+      </w:pPr>
+      <w:r>
+        <w:t xml:space="preserve">Table </w:t>
+      </w:r>
+      <w:r>
+        <w:fldChar w:fldCharType="begin"/>
+      </w:r>
+      <w:r>
+        <w:instrText xml:space="preserve"> SEQ Table \* ARABIC </w:instrText>
+      </w:r>
+      <w:r>
+        <w:fldChar w:fldCharType="separate"/>
+      </w:r>
+      <w:r>
+        <w:rPr>
+          <w:noProof/>
+        </w:rPr>
+        <w:t>6</w:t>
+      </w:r>
+      <w:r>
+        <w:fldChar w:fldCharType="end"/>
+      </w:r>
+      <w:r>
+        <w:t xml:space="preserve"> - LS Means table</w:t>
+      </w:r>
+    </w:p>
     <w:tbl>
       <w:tblPr>
         <w:tblW w:w="0" w:type="auto"/>
@@ -9057,8 +9754,50 @@
       </w:tr>
     </w:tbl>
     <w:p>
-      <w:bookmarkStart w:id="1" w:name="IDX13"/>
-      <w:bookmarkEnd w:id="1"/>
+      <w:bookmarkStart w:id="0" w:name="IDX13"/>
+      <w:bookmarkEnd w:id="0"/>
+    </w:p>
+    <w:p>
+      <w:pPr>
+        <w:pStyle w:val="Caption"/>
+        <w:keepNext/>
+      </w:pPr>
+      <w:r>
+        <w:lastRenderedPageBreak/>
+        <w:t xml:space="preserve">Table </w:t>
+      </w:r>
+      <w:r>
+        <w:fldChar w:fldCharType="begin"/>
+      </w:r>
+      <w:r>
+        <w:instrText xml:space="preserve"> SEQ Table \* ARABIC </w:instrText>
+      </w:r>
+      <w:r>
+        <w:fldChar w:fldCharType="separate"/>
+      </w:r>
+      <w:r>
+        <w:rPr>
+          <w:noProof/>
+        </w:rPr>
+        <w:t>7</w:t>
+      </w:r>
+      <w:r>
+        <w:fldChar w:fldCharType="end"/>
+      </w:r>
+      <w:r>
+        <w:t xml:space="preserve"> - LS </w:t>
+      </w:r>
+      <w:proofErr w:type="gramStart"/>
+      <w:r>
+        <w:t xml:space="preserve">Means </w:t>
+      </w:r>
+      <w:r>
+        <w:rPr>
+          <w:noProof/>
+        </w:rPr>
+        <w:t xml:space="preserve"> grouping</w:t>
+      </w:r>
+      <w:proofErr w:type="gramEnd"/>
     </w:p>
     <w:tbl>
       <w:tblPr>
@@ -9113,7 +9852,6 @@
                 <w:b/>
                 <w:bCs/>
               </w:rPr>
-              <w:lastRenderedPageBreak/>
               <w:t>Tukey-Kramer Grouping</w:t>
             </w:r>
             <w:r>
@@ -9650,29 +10388,17 @@
       </w:r>
     </w:p>
     <w:p>
-      <w:r>
+      <w:pPr>
         <w:rPr>
           <w:b/>
           <w:bCs/>
         </w:rPr>
-        <w:t>Considerations</w:t>
-      </w:r>
-      <w:r>
-        <w:t xml:space="preserve">: </w:t>
-      </w:r>
-    </w:p>
-    <w:p>
+      </w:pPr>
+      <w:bookmarkStart w:id="1" w:name="_GoBack"/>
+      <w:bookmarkEnd w:id="1"/>
       <w:r>
         <w:br w:type="page"/>
       </w:r>
-    </w:p>
-    <w:p>
-      <w:pPr>
-        <w:rPr>
-          <w:b/>
-          <w:bCs/>
-        </w:rPr>
-      </w:pPr>
       <w:r>
         <w:rPr>
           <w:b/>
@@ -13984,6 +14710,7 @@
   <w:style w:type="character" w:default="1" w:styleId="DefaultParagraphFont">
     <w:name w:val="Default Paragraph Font"/>
     <w:uiPriority w:val="1"/>
+    <w:semiHidden/>
     <w:unhideWhenUsed/>
   </w:style>
   <w:style w:type="table" w:default="1" w:styleId="TableNormal">
@@ -14304,6 +15031,25 @@
       <w:lang w:bidi="pa-IN"/>
     </w:rPr>
   </w:style>
+  <w:style w:type="paragraph" w:styleId="Caption">
+    <w:name w:val="caption"/>
+    <w:basedOn w:val="Normal"/>
+    <w:next w:val="Normal"/>
+    <w:uiPriority w:val="35"/>
+    <w:unhideWhenUsed/>
+    <w:qFormat/>
+    <w:rsid w:val="00B41140"/>
+    <w:pPr>
+      <w:spacing w:after="200" w:line="240" w:lineRule="auto"/>
+    </w:pPr>
+    <w:rPr>
+      <w:i/>
+      <w:iCs/>
+      <w:color w:val="44546A" w:themeColor="text2"/>
+      <w:sz w:val="18"/>
+      <w:szCs w:val="18"/>
+    </w:rPr>
+  </w:style>
 </w:styles>
 </file>
 
@@ -14566,4 +15312,16 @@
     </a:ext>
   </a:extLst>
 </a:theme>
+</file>
+
+<file path=customXml/item1.xml><?xml version="1.0" encoding="utf-8"?>
+<b:Sources xmlns:b="http://schemas.openxmlformats.org/officeDocument/2006/bibliography" xmlns="http://schemas.openxmlformats.org/officeDocument/2006/bibliography" SelectedStyle="\APASixthEditionOfficeOnline.xsl" StyleName="APA" Version="6"/>
+</file>
+
+<file path=customXml/itemProps1.xml><?xml version="1.0" encoding="utf-8"?>
+<ds:datastoreItem xmlns:ds="http://schemas.openxmlformats.org/officeDocument/2006/customXml" ds:itemID="{6D2535A7-3FCF-4403-B89B-F077288BC2A0}">
+  <ds:schemaRefs>
+    <ds:schemaRef ds:uri="http://schemas.openxmlformats.org/officeDocument/2006/bibliography"/>
+  </ds:schemaRefs>
+</ds:datastoreItem>
 </file>